--- a/Docs/Actions.docx
+++ b/Docs/Actions.docx
@@ -1,19 +1,21 @@
 
 <file path=word/document.xml><?xml version="1.0" encoding="utf-8"?>
-<w:document xmlns:wpc="http://schemas.microsoft.com/office/word/2010/wordprocessingCanvas" xmlns:cx="http://schemas.microsoft.com/office/drawing/2014/chartex" xmlns:cx1="http://schemas.microsoft.com/office/drawing/2015/9/8/chartex" xmlns:cx2="http://schemas.microsoft.com/office/drawing/2015/10/21/chartex" xmlns:cx3="http://schemas.microsoft.com/office/drawing/2016/5/9/chartex" xmlns:cx4="http://schemas.microsoft.com/office/drawing/2016/5/10/chartex" xmlns:cx5="http://schemas.microsoft.com/office/drawing/2016/5/11/chartex" xmlns:cx6="http://schemas.microsoft.com/office/drawing/2016/5/12/chartex" xmlns:cx7="http://schemas.microsoft.com/office/drawing/2016/5/13/chartex" xmlns:cx8="http://schemas.microsoft.com/office/drawing/2016/5/14/chartex" xmlns:mc="http://schemas.openxmlformats.org/markup-compatibility/2006" xmlns:aink="http://schemas.microsoft.com/office/drawing/2016/ink" xmlns:am3d="http://schemas.microsoft.com/office/drawing/2017/model3d" xmlns:o="urn:schemas-microsoft-com:office:office" xmlns:r="http://schemas.openxmlformats.org/officeDocument/2006/relationships" xmlns:m="http://schemas.openxmlformats.org/officeDocument/2006/math" xmlns:v="urn:schemas-microsoft-com:vml" xmlns:wp14="http://schemas.microsoft.com/office/word/2010/wordprocessingDrawing" xmlns:wp="http://schemas.openxmlformats.org/drawingml/2006/wordprocessingDrawing" xmlns:w10="urn:schemas-microsoft-com:office:word" xmlns:w="http://schemas.openxmlformats.org/wordprocessingml/2006/main" xmlns:w14="http://schemas.microsoft.com/office/word/2010/wordml" xmlns:w15="http://schemas.microsoft.com/office/word/2012/wordml" xmlns:w16cid="http://schemas.microsoft.com/office/word/2016/wordml/cid" xmlns:w16se="http://schemas.microsoft.com/office/word/2015/wordml/symex" xmlns:wpg="http://schemas.microsoft.com/office/word/2010/wordprocessingGroup" xmlns:wpi="http://schemas.microsoft.com/office/word/2010/wordprocessingInk" xmlns:wne="http://schemas.microsoft.com/office/word/2006/wordml" xmlns:wps="http://schemas.microsoft.com/office/word/2010/wordprocessingShape" mc:Ignorable="w14 w15 w16se w16cid wp14">
+<w:document xmlns:wpc="http://schemas.microsoft.com/office/word/2010/wordprocessingCanvas" xmlns:cx="http://schemas.microsoft.com/office/drawing/2014/chartex" xmlns:cx1="http://schemas.microsoft.com/office/drawing/2015/9/8/chartex" xmlns:cx2="http://schemas.microsoft.com/office/drawing/2015/10/21/chartex" xmlns:cx3="http://schemas.microsoft.com/office/drawing/2016/5/9/chartex" xmlns:cx4="http://schemas.microsoft.com/office/drawing/2016/5/10/chartex" xmlns:cx5="http://schemas.microsoft.com/office/drawing/2016/5/11/chartex" xmlns:cx6="http://schemas.microsoft.com/office/drawing/2016/5/12/chartex" xmlns:cx7="http://schemas.microsoft.com/office/drawing/2016/5/13/chartex" xmlns:cx8="http://schemas.microsoft.com/office/drawing/2016/5/14/chartex" xmlns:mc="http://schemas.openxmlformats.org/markup-compatibility/2006" xmlns:aink="http://schemas.microsoft.com/office/drawing/2016/ink" xmlns:am3d="http://schemas.microsoft.com/office/drawing/2017/model3d" xmlns:o="urn:schemas-microsoft-com:office:office" xmlns:r="http://schemas.openxmlformats.org/officeDocument/2006/relationships" xmlns:m="http://schemas.openxmlformats.org/officeDocument/2006/math" xmlns:v="urn:schemas-microsoft-com:vml" xmlns:wp14="http://schemas.microsoft.com/office/word/2010/wordprocessingDrawing" xmlns:wp="http://schemas.openxmlformats.org/drawingml/2006/wordprocessingDrawing" xmlns:w10="urn:schemas-microsoft-com:office:word" xmlns:w="http://schemas.openxmlformats.org/wordprocessingml/2006/main" xmlns:w14="http://schemas.microsoft.com/office/word/2010/wordml" xmlns:w15="http://schemas.microsoft.com/office/word/2012/wordml" xmlns:w16cex="http://schemas.microsoft.com/office/word/2018/wordml/cex" xmlns:w16cid="http://schemas.microsoft.com/office/word/2016/wordml/cid" xmlns:w16="http://schemas.microsoft.com/office/word/2018/wordml" xmlns:w16se="http://schemas.microsoft.com/office/word/2015/wordml/symex" xmlns:wpg="http://schemas.microsoft.com/office/word/2010/wordprocessingGroup" xmlns:wpi="http://schemas.microsoft.com/office/word/2010/wordprocessingInk" xmlns:wne="http://schemas.microsoft.com/office/word/2006/wordml" xmlns:wps="http://schemas.microsoft.com/office/word/2010/wordprocessingShape" mc:Ignorable="w14 w15 w16se w16cid w16 w16cex wp14">
   <w:body>
     <w:p>
       <w:pPr>
-        <w:pStyle w:val="Title"/>
+        <w:pStyle w:val="Ttulo"/>
       </w:pPr>
+      <w:proofErr w:type="spellStart"/>
       <w:r>
         <w:t>Actions</w:t>
       </w:r>
+      <w:proofErr w:type="spellEnd"/>
     </w:p>
     <w:p/>
     <w:tbl>
       <w:tblPr>
-        <w:tblStyle w:val="GridTable4-Accent1"/>
+        <w:tblStyle w:val="Tablaconcuadrcula4-nfasis1"/>
         <w:tblW w:w="0" w:type="auto"/>
         <w:tblLook w:val="06A0" w:firstRow="1" w:lastRow="0" w:firstColumn="1" w:lastColumn="0" w:noHBand="1" w:noVBand="1"/>
       </w:tblPr>
@@ -39,6 +41,7 @@
                 <w:szCs w:val="20"/>
               </w:rPr>
             </w:pPr>
+            <w:proofErr w:type="spellStart"/>
             <w:r>
               <w:rPr>
                 <w:sz w:val="20"/>
@@ -46,6 +49,7 @@
               </w:rPr>
               <w:t>Category</w:t>
             </w:r>
+            <w:proofErr w:type="spellEnd"/>
           </w:p>
         </w:tc>
         <w:tc>
@@ -81,6 +85,7 @@
                 <w:szCs w:val="20"/>
               </w:rPr>
             </w:pPr>
+            <w:proofErr w:type="spellStart"/>
             <w:r>
               <w:rPr>
                 <w:sz w:val="20"/>
@@ -88,6 +93,7 @@
               </w:rPr>
               <w:t>Description</w:t>
             </w:r>
+            <w:proofErr w:type="spellEnd"/>
           </w:p>
         </w:tc>
         <w:tc>
@@ -102,6 +108,7 @@
                 <w:szCs w:val="20"/>
               </w:rPr>
             </w:pPr>
+            <w:proofErr w:type="spellStart"/>
             <w:r>
               <w:rPr>
                 <w:sz w:val="20"/>
@@ -109,13 +116,23 @@
               </w:rPr>
               <w:t>Parameters</w:t>
             </w:r>
-            <w:r>
-              <w:rPr>
-                <w:sz w:val="20"/>
-                <w:szCs w:val="20"/>
-              </w:rPr>
-              <w:t xml:space="preserve"> &amp; Events</w:t>
-            </w:r>
+            <w:proofErr w:type="spellEnd"/>
+            <w:r>
+              <w:rPr>
+                <w:sz w:val="20"/>
+                <w:szCs w:val="20"/>
+              </w:rPr>
+              <w:t xml:space="preserve"> &amp; </w:t>
+            </w:r>
+            <w:proofErr w:type="spellStart"/>
+            <w:r>
+              <w:rPr>
+                <w:sz w:val="20"/>
+                <w:szCs w:val="20"/>
+              </w:rPr>
+              <w:t>Events</w:t>
+            </w:r>
+            <w:proofErr w:type="spellEnd"/>
           </w:p>
         </w:tc>
       </w:tr>
@@ -133,6 +150,7 @@
                 <w:szCs w:val="20"/>
               </w:rPr>
             </w:pPr>
+            <w:proofErr w:type="spellStart"/>
             <w:r>
               <w:rPr>
                 <w:sz w:val="20"/>
@@ -140,6 +158,7 @@
               </w:rPr>
               <w:t>Events</w:t>
             </w:r>
+            <w:proofErr w:type="spellEnd"/>
           </w:p>
         </w:tc>
         <w:tc>
@@ -154,6 +173,7 @@
                 <w:szCs w:val="20"/>
               </w:rPr>
             </w:pPr>
+            <w:proofErr w:type="spellStart"/>
             <w:r>
               <w:rPr>
                 <w:sz w:val="20"/>
@@ -161,6 +181,7 @@
               </w:rPr>
               <w:t>AlarmEvent</w:t>
             </w:r>
+            <w:proofErr w:type="spellEnd"/>
           </w:p>
         </w:tc>
         <w:tc>
@@ -241,8 +262,27 @@
                 <w:szCs w:val="20"/>
                 <w:lang w:val="en-US"/>
               </w:rPr>
-              <w:t xml:space="preserve">&lt;Ev&gt; </w:t>
-            </w:r>
+              <w:t>&lt;</w:t>
+            </w:r>
+            <w:proofErr w:type="spellStart"/>
+            <w:r>
+              <w:rPr>
+                <w:sz w:val="20"/>
+                <w:szCs w:val="20"/>
+                <w:lang w:val="en-US"/>
+              </w:rPr>
+              <w:t>Ev</w:t>
+            </w:r>
+            <w:proofErr w:type="spellEnd"/>
+            <w:r>
+              <w:rPr>
+                <w:sz w:val="20"/>
+                <w:szCs w:val="20"/>
+                <w:lang w:val="en-US"/>
+              </w:rPr>
+              <w:t xml:space="preserve">&gt; </w:t>
+            </w:r>
+            <w:proofErr w:type="spellStart"/>
             <w:r>
               <w:rPr>
                 <w:sz w:val="20"/>
@@ -251,6 +291,7 @@
               </w:rPr>
               <w:t>OnTimeout</w:t>
             </w:r>
+            <w:proofErr w:type="spellEnd"/>
           </w:p>
         </w:tc>
       </w:tr>
@@ -284,6 +325,7 @@
                 <w:lang w:val="en-US"/>
               </w:rPr>
             </w:pPr>
+            <w:proofErr w:type="spellStart"/>
             <w:r>
               <w:rPr>
                 <w:sz w:val="20"/>
@@ -292,6 +334,7 @@
               </w:rPr>
               <w:t>DestroyEvent</w:t>
             </w:r>
+            <w:proofErr w:type="spellEnd"/>
           </w:p>
         </w:tc>
         <w:tc>
@@ -313,7 +356,23 @@
                 <w:szCs w:val="20"/>
                 <w:lang w:val="en-US"/>
               </w:rPr>
-              <w:t>Raises an event when the gameObject is destroyed.</w:t>
+              <w:t>Raises an event when the game</w:t>
+            </w:r>
+            <w:r>
+              <w:rPr>
+                <w:sz w:val="20"/>
+                <w:szCs w:val="20"/>
+                <w:lang w:val="en-US"/>
+              </w:rPr>
+              <w:t xml:space="preserve"> o</w:t>
+            </w:r>
+            <w:r>
+              <w:rPr>
+                <w:sz w:val="20"/>
+                <w:szCs w:val="20"/>
+                <w:lang w:val="en-US"/>
+              </w:rPr>
+              <w:t>bject is destroyed.</w:t>
             </w:r>
           </w:p>
         </w:tc>
@@ -348,6 +407,7 @@
                 <w:lang w:val="en-US"/>
               </w:rPr>
             </w:pPr>
+            <w:proofErr w:type="spellStart"/>
             <w:r>
               <w:rPr>
                 <w:sz w:val="20"/>
@@ -356,6 +416,7 @@
               </w:rPr>
               <w:t>GameObjects</w:t>
             </w:r>
+            <w:proofErr w:type="spellEnd"/>
           </w:p>
         </w:tc>
         <w:tc>
@@ -371,6 +432,7 @@
                 <w:lang w:val="en-US"/>
               </w:rPr>
             </w:pPr>
+            <w:proofErr w:type="spellStart"/>
             <w:r>
               <w:rPr>
                 <w:sz w:val="20"/>
@@ -379,6 +441,7 @@
               </w:rPr>
               <w:t>CreateInstance</w:t>
             </w:r>
+            <w:proofErr w:type="spellEnd"/>
           </w:p>
         </w:tc>
         <w:tc>
@@ -512,6 +575,7 @@
                 <w:lang w:val="en-US"/>
               </w:rPr>
             </w:pPr>
+            <w:proofErr w:type="spellStart"/>
             <w:r>
               <w:rPr>
                 <w:sz w:val="20"/>
@@ -520,6 +584,7 @@
               </w:rPr>
               <w:t>DestroyInstance</w:t>
             </w:r>
+            <w:proofErr w:type="spellEnd"/>
           </w:p>
         </w:tc>
         <w:tc>
@@ -541,7 +606,23 @@
                 <w:szCs w:val="20"/>
                 <w:lang w:val="en-US"/>
               </w:rPr>
-              <w:t>Destroys a target instance. If the target is None, then destroys the gameObject who has the component.</w:t>
+              <w:t>Destroys a target instance. If the target is None, then destroys the game</w:t>
+            </w:r>
+            <w:r>
+              <w:rPr>
+                <w:sz w:val="20"/>
+                <w:szCs w:val="20"/>
+                <w:lang w:val="en-US"/>
+              </w:rPr>
+              <w:t xml:space="preserve"> o</w:t>
+            </w:r>
+            <w:r>
+              <w:rPr>
+                <w:sz w:val="20"/>
+                <w:szCs w:val="20"/>
+                <w:lang w:val="en-US"/>
+              </w:rPr>
+              <w:t>bject who has the component.</w:t>
             </w:r>
           </w:p>
         </w:tc>
@@ -584,6 +665,7 @@
                 <w:lang w:val="en-US"/>
               </w:rPr>
             </w:pPr>
+            <w:proofErr w:type="spellStart"/>
             <w:r>
               <w:rPr>
                 <w:sz w:val="20"/>
@@ -592,6 +674,7 @@
               </w:rPr>
               <w:t>Misc</w:t>
             </w:r>
+            <w:proofErr w:type="spellEnd"/>
           </w:p>
         </w:tc>
         <w:tc>
@@ -607,6 +690,7 @@
                 <w:lang w:val="en-US"/>
               </w:rPr>
             </w:pPr>
+            <w:proofErr w:type="spellStart"/>
             <w:r>
               <w:rPr>
                 <w:sz w:val="20"/>
@@ -615,6 +699,7 @@
               </w:rPr>
               <w:t>CallActionScript</w:t>
             </w:r>
+            <w:proofErr w:type="spellEnd"/>
           </w:p>
         </w:tc>
         <w:tc>
@@ -653,6 +738,7 @@
                 <w:lang w:val="en-US"/>
               </w:rPr>
             </w:pPr>
+            <w:proofErr w:type="spellStart"/>
             <w:r>
               <w:rPr>
                 <w:sz w:val="20"/>
@@ -661,6 +747,7 @@
               </w:rPr>
               <w:t>TargetAction</w:t>
             </w:r>
+            <w:proofErr w:type="spellEnd"/>
           </w:p>
         </w:tc>
       </w:tr>
@@ -694,6 +781,7 @@
                 <w:lang w:val="en-US"/>
               </w:rPr>
             </w:pPr>
+            <w:proofErr w:type="spellStart"/>
             <w:r>
               <w:rPr>
                 <w:sz w:val="20"/>
@@ -702,6 +790,7 @@
               </w:rPr>
               <w:t>ExitApplication</w:t>
             </w:r>
+            <w:proofErr w:type="spellEnd"/>
           </w:p>
         </w:tc>
         <w:tc>
@@ -773,6 +862,7 @@
                 <w:lang w:val="en-US"/>
               </w:rPr>
             </w:pPr>
+            <w:proofErr w:type="spellStart"/>
             <w:r>
               <w:rPr>
                 <w:sz w:val="20"/>
@@ -781,6 +871,7 @@
               </w:rPr>
               <w:t>SetGameSpeed</w:t>
             </w:r>
+            <w:proofErr w:type="spellEnd"/>
           </w:p>
         </w:tc>
         <w:tc>
@@ -860,6 +951,7 @@
                 <w:lang w:val="en-US"/>
               </w:rPr>
             </w:pPr>
+            <w:proofErr w:type="spellStart"/>
             <w:r>
               <w:rPr>
                 <w:sz w:val="20"/>
@@ -868,6 +960,7 @@
               </w:rPr>
               <w:t>ToggleGameSpeed</w:t>
             </w:r>
+            <w:proofErr w:type="spellEnd"/>
           </w:p>
         </w:tc>
         <w:tc>
@@ -930,8 +1023,36 @@
                 <w:szCs w:val="20"/>
                 <w:lang w:val="en-US"/>
               </w:rPr>
-              <w:t>&lt;Ev&gt; OnChangeSpeed</w:t>
-            </w:r>
+              <w:t>&lt;</w:t>
+            </w:r>
+            <w:proofErr w:type="spellStart"/>
+            <w:r>
+              <w:rPr>
+                <w:sz w:val="20"/>
+                <w:szCs w:val="20"/>
+                <w:lang w:val="en-US"/>
+              </w:rPr>
+              <w:t>Ev</w:t>
+            </w:r>
+            <w:proofErr w:type="spellEnd"/>
+            <w:r>
+              <w:rPr>
+                <w:sz w:val="20"/>
+                <w:szCs w:val="20"/>
+                <w:lang w:val="en-US"/>
+              </w:rPr>
+              <w:t xml:space="preserve">&gt; </w:t>
+            </w:r>
+            <w:proofErr w:type="spellStart"/>
+            <w:r>
+              <w:rPr>
+                <w:sz w:val="20"/>
+                <w:szCs w:val="20"/>
+                <w:lang w:val="en-US"/>
+              </w:rPr>
+              <w:t>OnChangeSpeed</w:t>
+            </w:r>
+            <w:proofErr w:type="spellEnd"/>
           </w:p>
         </w:tc>
       </w:tr>
@@ -1078,6 +1199,7 @@
                 <w:lang w:val="en-US"/>
               </w:rPr>
             </w:pPr>
+            <w:proofErr w:type="spellStart"/>
             <w:r>
               <w:rPr>
                 <w:sz w:val="20"/>
@@ -1086,6 +1208,7 @@
               </w:rPr>
               <w:t>MoveTowards</w:t>
             </w:r>
+            <w:proofErr w:type="spellEnd"/>
           </w:p>
         </w:tc>
         <w:tc>
@@ -1203,6 +1326,7 @@
                 <w:szCs w:val="20"/>
               </w:rPr>
             </w:pPr>
+            <w:proofErr w:type="spellStart"/>
             <w:r>
               <w:rPr>
                 <w:sz w:val="20"/>
@@ -1211,24 +1335,53 @@
               </w:rPr>
               <w:t>StopOnCloser</w:t>
             </w:r>
-          </w:p>
-          <w:p>
-            <w:pPr>
-              <w:cnfStyle w:val="000000000000" w:firstRow="0" w:lastRow="0" w:firstColumn="0" w:lastColumn="0" w:oddVBand="0" w:evenVBand="0" w:oddHBand="0" w:evenHBand="0" w:firstRowFirstColumn="0" w:firstRowLastColumn="0" w:lastRowFirstColumn="0" w:lastRowLastColumn="0"/>
-              <w:rPr>
-                <w:sz w:val="20"/>
-                <w:szCs w:val="20"/>
-                <w:lang w:val="en-US"/>
-              </w:rPr>
-            </w:pPr>
-            <w:r>
-              <w:rPr>
-                <w:sz w:val="20"/>
-                <w:szCs w:val="20"/>
-                <w:lang w:val="en-US"/>
-              </w:rPr>
-              <w:t>&lt;Ev&gt; OnFinish</w:t>
-            </w:r>
+            <w:proofErr w:type="spellEnd"/>
+          </w:p>
+          <w:p>
+            <w:pPr>
+              <w:cnfStyle w:val="000000000000" w:firstRow="0" w:lastRow="0" w:firstColumn="0" w:lastColumn="0" w:oddVBand="0" w:evenVBand="0" w:oddHBand="0" w:evenHBand="0" w:firstRowFirstColumn="0" w:firstRowLastColumn="0" w:lastRowFirstColumn="0" w:lastRowLastColumn="0"/>
+              <w:rPr>
+                <w:sz w:val="20"/>
+                <w:szCs w:val="20"/>
+                <w:lang w:val="en-US"/>
+              </w:rPr>
+            </w:pPr>
+            <w:r>
+              <w:rPr>
+                <w:sz w:val="20"/>
+                <w:szCs w:val="20"/>
+                <w:lang w:val="en-US"/>
+              </w:rPr>
+              <w:t>&lt;</w:t>
+            </w:r>
+            <w:proofErr w:type="spellStart"/>
+            <w:r>
+              <w:rPr>
+                <w:sz w:val="20"/>
+                <w:szCs w:val="20"/>
+                <w:lang w:val="en-US"/>
+              </w:rPr>
+              <w:t>Ev</w:t>
+            </w:r>
+            <w:proofErr w:type="spellEnd"/>
+            <w:r>
+              <w:rPr>
+                <w:sz w:val="20"/>
+                <w:szCs w:val="20"/>
+                <w:lang w:val="en-US"/>
+              </w:rPr>
+              <w:t xml:space="preserve">&gt; </w:t>
+            </w:r>
+            <w:proofErr w:type="spellStart"/>
+            <w:r>
+              <w:rPr>
+                <w:sz w:val="20"/>
+                <w:szCs w:val="20"/>
+                <w:lang w:val="en-US"/>
+              </w:rPr>
+              <w:t>OnFinish</w:t>
+            </w:r>
+            <w:proofErr w:type="spellEnd"/>
           </w:p>
         </w:tc>
       </w:tr>
@@ -1326,6 +1479,7 @@
                 <w:lang w:val="en-US"/>
               </w:rPr>
             </w:pPr>
+            <w:proofErr w:type="spellStart"/>
             <w:r>
               <w:rPr>
                 <w:sz w:val="20"/>
@@ -1334,16 +1488,18 @@
               </w:rPr>
               <w:t>xSpeed</w:t>
             </w:r>
-          </w:p>
-          <w:p>
-            <w:pPr>
-              <w:cnfStyle w:val="000000000000" w:firstRow="0" w:lastRow="0" w:firstColumn="0" w:lastColumn="0" w:oddVBand="0" w:evenVBand="0" w:oddHBand="0" w:evenHBand="0" w:firstRowFirstColumn="0" w:firstRowLastColumn="0" w:lastRowFirstColumn="0" w:lastRowLastColumn="0"/>
-              <w:rPr>
-                <w:sz w:val="20"/>
-                <w:szCs w:val="20"/>
-                <w:lang w:val="en-US"/>
-              </w:rPr>
-            </w:pPr>
+            <w:proofErr w:type="spellEnd"/>
+          </w:p>
+          <w:p>
+            <w:pPr>
+              <w:cnfStyle w:val="000000000000" w:firstRow="0" w:lastRow="0" w:firstColumn="0" w:lastColumn="0" w:oddVBand="0" w:evenVBand="0" w:oddHBand="0" w:evenHBand="0" w:firstRowFirstColumn="0" w:firstRowLastColumn="0" w:lastRowFirstColumn="0" w:lastRowLastColumn="0"/>
+              <w:rPr>
+                <w:sz w:val="20"/>
+                <w:szCs w:val="20"/>
+                <w:lang w:val="en-US"/>
+              </w:rPr>
+            </w:pPr>
+            <w:proofErr w:type="spellStart"/>
             <w:r>
               <w:rPr>
                 <w:sz w:val="20"/>
@@ -1352,16 +1508,18 @@
               </w:rPr>
               <w:t>ySpeed</w:t>
             </w:r>
-          </w:p>
-          <w:p>
-            <w:pPr>
-              <w:cnfStyle w:val="000000000000" w:firstRow="0" w:lastRow="0" w:firstColumn="0" w:lastColumn="0" w:oddVBand="0" w:evenVBand="0" w:oddHBand="0" w:evenHBand="0" w:firstRowFirstColumn="0" w:firstRowLastColumn="0" w:lastRowFirstColumn="0" w:lastRowLastColumn="0"/>
-              <w:rPr>
-                <w:sz w:val="20"/>
-                <w:szCs w:val="20"/>
-                <w:lang w:val="en-US"/>
-              </w:rPr>
-            </w:pPr>
+            <w:proofErr w:type="spellEnd"/>
+          </w:p>
+          <w:p>
+            <w:pPr>
+              <w:cnfStyle w:val="000000000000" w:firstRow="0" w:lastRow="0" w:firstColumn="0" w:lastColumn="0" w:oddVBand="0" w:evenVBand="0" w:oddHBand="0" w:evenHBand="0" w:firstRowFirstColumn="0" w:firstRowLastColumn="0" w:lastRowFirstColumn="0" w:lastRowLastColumn="0"/>
+              <w:rPr>
+                <w:sz w:val="20"/>
+                <w:szCs w:val="20"/>
+                <w:lang w:val="en-US"/>
+              </w:rPr>
+            </w:pPr>
+            <w:proofErr w:type="spellStart"/>
             <w:r>
               <w:rPr>
                 <w:sz w:val="20"/>
@@ -1370,6 +1528,7 @@
               </w:rPr>
               <w:t>zSpeed</w:t>
             </w:r>
+            <w:proofErr w:type="spellEnd"/>
           </w:p>
         </w:tc>
       </w:tr>
@@ -1410,6 +1569,7 @@
                 <w:lang w:val="en-US"/>
               </w:rPr>
             </w:pPr>
+            <w:proofErr w:type="spellStart"/>
             <w:r>
               <w:rPr>
                 <w:sz w:val="20"/>
@@ -1418,6 +1578,7 @@
               </w:rPr>
               <w:t>DisableBody</w:t>
             </w:r>
+            <w:proofErr w:type="spellEnd"/>
           </w:p>
         </w:tc>
         <w:tc>
@@ -1438,7 +1599,23 @@
                 <w:szCs w:val="20"/>
                 <w:lang w:val="en-US"/>
               </w:rPr>
-              <w:t>Disables all rigidbodies.</w:t>
+              <w:t>Disables all rigid</w:t>
+            </w:r>
+            <w:r>
+              <w:rPr>
+                <w:sz w:val="20"/>
+                <w:szCs w:val="20"/>
+                <w:lang w:val="en-US"/>
+              </w:rPr>
+              <w:t xml:space="preserve"> </w:t>
+            </w:r>
+            <w:r>
+              <w:rPr>
+                <w:sz w:val="20"/>
+                <w:szCs w:val="20"/>
+                <w:lang w:val="en-US"/>
+              </w:rPr>
+              <w:t>bodies.</w:t>
             </w:r>
           </w:p>
         </w:tc>
@@ -1504,6 +1681,7 @@
                 <w:lang w:val="en-US"/>
               </w:rPr>
             </w:pPr>
+            <w:proofErr w:type="spellStart"/>
             <w:r>
               <w:rPr>
                 <w:sz w:val="20"/>
@@ -1512,6 +1690,7 @@
               </w:rPr>
               <w:t>AddScene</w:t>
             </w:r>
+            <w:proofErr w:type="spellEnd"/>
           </w:p>
         </w:tc>
         <w:tc>
@@ -1550,6 +1729,7 @@
                 <w:lang w:val="en-US"/>
               </w:rPr>
             </w:pPr>
+            <w:proofErr w:type="spellStart"/>
             <w:r>
               <w:rPr>
                 <w:sz w:val="20"/>
@@ -1558,6 +1738,7 @@
               </w:rPr>
               <w:t>sceneName</w:t>
             </w:r>
+            <w:proofErr w:type="spellEnd"/>
           </w:p>
         </w:tc>
       </w:tr>
@@ -1591,6 +1772,7 @@
                 <w:lang w:val="en-US"/>
               </w:rPr>
             </w:pPr>
+            <w:proofErr w:type="spellStart"/>
             <w:r>
               <w:rPr>
                 <w:sz w:val="20"/>
@@ -1599,6 +1781,7 @@
               </w:rPr>
               <w:t>LoadScene</w:t>
             </w:r>
+            <w:proofErr w:type="spellEnd"/>
           </w:p>
         </w:tc>
         <w:tc>
@@ -1637,6 +1820,7 @@
                 <w:lang w:val="en-US"/>
               </w:rPr>
             </w:pPr>
+            <w:proofErr w:type="spellStart"/>
             <w:r>
               <w:rPr>
                 <w:sz w:val="20"/>
@@ -1645,18 +1829,19 @@
               </w:rPr>
               <w:t>sceneName</w:t>
             </w:r>
+            <w:proofErr w:type="spellEnd"/>
           </w:p>
         </w:tc>
       </w:tr>
       <w:tr>
         <w:tc>
           <w:tcPr>
+            <w:cnfStyle w:val="001000000000" w:firstRow="0" w:lastRow="0" w:firstColumn="1" w:lastColumn="0" w:oddVBand="0" w:evenVBand="0" w:oddHBand="0" w:evenHBand="0" w:firstRowFirstColumn="0" w:firstRowLastColumn="0" w:lastRowFirstColumn="0" w:lastRowLastColumn="0"/>
             <w:tcW w:w="1696" w:type="dxa"/>
             <w:vMerge/>
           </w:tcPr>
           <w:p>
             <w:pPr>
-              <w:cnfStyle w:val="001000000000" w:firstRow="0" w:lastRow="0" w:firstColumn="1" w:lastColumn="0" w:oddVBand="0" w:evenVBand="0" w:oddHBand="0" w:evenHBand="0" w:firstRowFirstColumn="0" w:firstRowLastColumn="0" w:lastRowFirstColumn="0" w:lastRowLastColumn="0"/>
               <w:rPr>
                 <w:sz w:val="20"/>
                 <w:szCs w:val="20"/>
@@ -1671,12 +1856,14 @@
           </w:tcPr>
           <w:p>
             <w:pPr>
-              <w:rPr>
-                <w:sz w:val="20"/>
-                <w:szCs w:val="20"/>
-                <w:lang w:val="en-US"/>
-              </w:rPr>
-            </w:pPr>
+              <w:cnfStyle w:val="000000000000" w:firstRow="0" w:lastRow="0" w:firstColumn="0" w:lastColumn="0" w:oddVBand="0" w:evenVBand="0" w:oddHBand="0" w:evenHBand="0" w:firstRowFirstColumn="0" w:firstRowLastColumn="0" w:lastRowFirstColumn="0" w:lastRowLastColumn="0"/>
+              <w:rPr>
+                <w:sz w:val="20"/>
+                <w:szCs w:val="20"/>
+                <w:lang w:val="en-US"/>
+              </w:rPr>
+            </w:pPr>
+            <w:proofErr w:type="spellStart"/>
             <w:r>
               <w:rPr>
                 <w:sz w:val="20"/>
@@ -1685,6 +1872,7 @@
               </w:rPr>
               <w:t>UnloadScene</w:t>
             </w:r>
+            <w:proofErr w:type="spellEnd"/>
           </w:p>
         </w:tc>
         <w:tc>
@@ -1693,29 +1881,20 @@
           </w:tcPr>
           <w:p>
             <w:pPr>
-              <w:rPr>
-                <w:sz w:val="20"/>
-                <w:szCs w:val="20"/>
-                <w:lang w:val="en-US"/>
-              </w:rPr>
-            </w:pPr>
-            <w:r>
-              <w:rPr>
-                <w:sz w:val="20"/>
-                <w:szCs w:val="20"/>
-                <w:lang w:val="en-US"/>
-              </w:rPr>
-              <w:t>Unloads a</w:t>
-            </w:r>
-            <w:bookmarkStart w:id="0" w:name="_GoBack"/>
-            <w:bookmarkEnd w:id="0"/>
-            <w:r>
-              <w:rPr>
-                <w:sz w:val="20"/>
-                <w:szCs w:val="20"/>
-                <w:lang w:val="en-US"/>
-              </w:rPr>
-              <w:t xml:space="preserve"> scene.</w:t>
+              <w:cnfStyle w:val="000000000000" w:firstRow="0" w:lastRow="0" w:firstColumn="0" w:lastColumn="0" w:oddVBand="0" w:evenVBand="0" w:oddHBand="0" w:evenHBand="0" w:firstRowFirstColumn="0" w:firstRowLastColumn="0" w:lastRowFirstColumn="0" w:lastRowLastColumn="0"/>
+              <w:rPr>
+                <w:sz w:val="20"/>
+                <w:szCs w:val="20"/>
+                <w:lang w:val="en-US"/>
+              </w:rPr>
+            </w:pPr>
+            <w:r>
+              <w:rPr>
+                <w:sz w:val="20"/>
+                <w:szCs w:val="20"/>
+                <w:lang w:val="en-US"/>
+              </w:rPr>
+              <w:t>Unloads a scene.</w:t>
             </w:r>
           </w:p>
         </w:tc>
@@ -1725,12 +1904,14 @@
           </w:tcPr>
           <w:p>
             <w:pPr>
-              <w:rPr>
-                <w:sz w:val="20"/>
-                <w:szCs w:val="20"/>
-                <w:lang w:val="en-US"/>
-              </w:rPr>
-            </w:pPr>
+              <w:cnfStyle w:val="000000000000" w:firstRow="0" w:lastRow="0" w:firstColumn="0" w:lastColumn="0" w:oddVBand="0" w:evenVBand="0" w:oddHBand="0" w:evenHBand="0" w:firstRowFirstColumn="0" w:firstRowLastColumn="0" w:lastRowFirstColumn="0" w:lastRowLastColumn="0"/>
+              <w:rPr>
+                <w:sz w:val="20"/>
+                <w:szCs w:val="20"/>
+                <w:lang w:val="en-US"/>
+              </w:rPr>
+            </w:pPr>
+            <w:proofErr w:type="spellStart"/>
             <w:r>
               <w:rPr>
                 <w:sz w:val="20"/>
@@ -1739,6 +1920,7 @@
               </w:rPr>
               <w:t>sceneName</w:t>
             </w:r>
+            <w:proofErr w:type="spellEnd"/>
           </w:p>
         </w:tc>
       </w:tr>
@@ -1761,7 +1943,7 @@
 </file>
 
 <file path=word/styles.xml><?xml version="1.0" encoding="utf-8"?>
-<w:styles xmlns:mc="http://schemas.openxmlformats.org/markup-compatibility/2006" xmlns:r="http://schemas.openxmlformats.org/officeDocument/2006/relationships" xmlns:w="http://schemas.openxmlformats.org/wordprocessingml/2006/main" xmlns:w14="http://schemas.microsoft.com/office/word/2010/wordml" xmlns:w15="http://schemas.microsoft.com/office/word/2012/wordml" xmlns:w16cid="http://schemas.microsoft.com/office/word/2016/wordml/cid" xmlns:w16se="http://schemas.microsoft.com/office/word/2015/wordml/symex" mc:Ignorable="w14 w15 w16se w16cid">
+<w:styles xmlns:mc="http://schemas.openxmlformats.org/markup-compatibility/2006" xmlns:r="http://schemas.openxmlformats.org/officeDocument/2006/relationships" xmlns:w="http://schemas.openxmlformats.org/wordprocessingml/2006/main" xmlns:w14="http://schemas.microsoft.com/office/word/2010/wordml" xmlns:w15="http://schemas.microsoft.com/office/word/2012/wordml" xmlns:w16cex="http://schemas.microsoft.com/office/word/2018/wordml/cex" xmlns:w16cid="http://schemas.microsoft.com/office/word/2016/wordml/cid" xmlns:w16="http://schemas.microsoft.com/office/word/2018/wordml" xmlns:w16se="http://schemas.microsoft.com/office/word/2015/wordml/symex" mc:Ignorable="w14 w15 w16se w16cid w16 w16cex">
   <w:docDefaults>
     <w:rPrDefault>
       <w:rPr>
@@ -1777,7 +1959,7 @@
       </w:pPr>
     </w:pPrDefault>
   </w:docDefaults>
-  <w:latentStyles w:defLockedState="0" w:defUIPriority="99" w:defSemiHidden="0" w:defUnhideWhenUsed="0" w:defQFormat="0" w:count="377">
+  <w:latentStyles w:defLockedState="0" w:defUIPriority="99" w:defSemiHidden="0" w:defUnhideWhenUsed="0" w:defQFormat="0" w:count="376">
     <w:lsdException w:name="Normal" w:uiPriority="0" w:qFormat="1"/>
     <w:lsdException w:name="heading 1" w:uiPriority="9" w:qFormat="1"/>
     <w:lsdException w:name="heading 2" w:semiHidden="1" w:uiPriority="9" w:unhideWhenUsed="1" w:qFormat="1"/>
@@ -1883,6 +2065,7 @@
     <w:lsdException w:name="HTML Sample" w:semiHidden="1" w:unhideWhenUsed="1"/>
     <w:lsdException w:name="HTML Typewriter" w:semiHidden="1" w:unhideWhenUsed="1"/>
     <w:lsdException w:name="HTML Variable" w:semiHidden="1" w:unhideWhenUsed="1"/>
+    <w:lsdException w:name="Normal Table" w:semiHidden="1" w:unhideWhenUsed="1"/>
     <w:lsdException w:name="annotation subject" w:semiHidden="1" w:unhideWhenUsed="1"/>
     <w:lsdException w:name="No List" w:semiHidden="1" w:unhideWhenUsed="1"/>
     <w:lsdException w:name="Outline List 1" w:semiHidden="1" w:unhideWhenUsed="1"/>
@@ -1928,9 +2111,11 @@
     <w:lsdException w:name="Table Subtle 1" w:semiHidden="1" w:unhideWhenUsed="1"/>
     <w:lsdException w:name="Table Subtle 2" w:semiHidden="1" w:unhideWhenUsed="1"/>
     <w:lsdException w:name="Table Web 1" w:semiHidden="1" w:unhideWhenUsed="1"/>
+    <w:lsdException w:name="Table Web 2" w:semiHidden="1" w:unhideWhenUsed="1"/>
     <w:lsdException w:name="Table Web 3" w:semiHidden="1" w:unhideWhenUsed="1"/>
     <w:lsdException w:name="Balloon Text" w:semiHidden="1" w:unhideWhenUsed="1"/>
     <w:lsdException w:name="Table Grid" w:uiPriority="39"/>
+    <w:lsdException w:name="Table Theme" w:semiHidden="1" w:unhideWhenUsed="1"/>
     <w:lsdException w:name="Placeholder Text" w:semiHidden="1"/>
     <w:lsdException w:name="No Spacing" w:uiPriority="1" w:qFormat="1"/>
     <w:lsdException w:name="Light Shading" w:uiPriority="60"/>
@@ -2151,19 +2336,18 @@
     <w:lsdException w:name="Hashtag" w:semiHidden="1" w:unhideWhenUsed="1"/>
     <w:lsdException w:name="Unresolved Mention" w:semiHidden="1" w:unhideWhenUsed="1"/>
     <w:lsdException w:name="Smart Link" w:semiHidden="1" w:unhideWhenUsed="1"/>
-    <w:lsdException w:name="Smart Link Error" w:semiHidden="1" w:unhideWhenUsed="1"/>
   </w:latentStyles>
   <w:style w:type="paragraph" w:default="1" w:styleId="Normal">
     <w:name w:val="Normal"/>
     <w:qFormat/>
   </w:style>
-  <w:style w:type="character" w:default="1" w:styleId="DefaultParagraphFont">
+  <w:style w:type="character" w:default="1" w:styleId="Fuentedeprrafopredeter">
     <w:name w:val="Default Paragraph Font"/>
     <w:uiPriority w:val="1"/>
     <w:semiHidden/>
     <w:unhideWhenUsed/>
   </w:style>
-  <w:style w:type="table" w:default="1" w:styleId="TableNormal">
+  <w:style w:type="table" w:default="1" w:styleId="Tablanormal">
     <w:name w:val="Normal Table"/>
     <w:uiPriority w:val="99"/>
     <w:semiHidden/>
@@ -2178,17 +2362,17 @@
       </w:tblCellMar>
     </w:tblPr>
   </w:style>
-  <w:style w:type="numbering" w:default="1" w:styleId="NoList">
+  <w:style w:type="numbering" w:default="1" w:styleId="Sinlista">
     <w:name w:val="No List"/>
     <w:uiPriority w:val="99"/>
     <w:semiHidden/>
     <w:unhideWhenUsed/>
   </w:style>
-  <w:style w:type="paragraph" w:styleId="Title">
+  <w:style w:type="paragraph" w:styleId="Ttulo">
     <w:name w:val="Title"/>
     <w:basedOn w:val="Normal"/>
     <w:next w:val="Normal"/>
-    <w:link w:val="TitleChar"/>
+    <w:link w:val="TtuloCar"/>
     <w:uiPriority w:val="10"/>
     <w:qFormat/>
     <w:rsid w:val="00C61E6F"/>
@@ -2204,10 +2388,10 @@
       <w:szCs w:val="56"/>
     </w:rPr>
   </w:style>
-  <w:style w:type="character" w:customStyle="1" w:styleId="TitleChar">
-    <w:name w:val="Title Char"/>
-    <w:basedOn w:val="DefaultParagraphFont"/>
-    <w:link w:val="Title"/>
+  <w:style w:type="character" w:customStyle="1" w:styleId="TtuloCar">
+    <w:name w:val="Título Car"/>
+    <w:basedOn w:val="Fuentedeprrafopredeter"/>
+    <w:link w:val="Ttulo"/>
     <w:uiPriority w:val="10"/>
     <w:rsid w:val="00C61E6F"/>
     <w:rPr>
@@ -2218,9 +2402,9 @@
       <w:szCs w:val="56"/>
     </w:rPr>
   </w:style>
-  <w:style w:type="table" w:styleId="TableGrid">
+  <w:style w:type="table" w:styleId="Tablaconcuadrcula">
     <w:name w:val="Table Grid"/>
-    <w:basedOn w:val="TableNormal"/>
+    <w:basedOn w:val="Tablanormal"/>
     <w:uiPriority w:val="39"/>
     <w:rsid w:val="00C61E6F"/>
     <w:pPr>
@@ -2237,9 +2421,9 @@
       </w:tblBorders>
     </w:tblPr>
   </w:style>
-  <w:style w:type="table" w:styleId="GridTable4-Accent3">
+  <w:style w:type="table" w:styleId="Tablaconcuadrcula4-nfasis3">
     <w:name w:val="Grid Table 4 Accent 3"/>
-    <w:basedOn w:val="TableNormal"/>
+    <w:basedOn w:val="Tablanormal"/>
     <w:uiPriority w:val="49"/>
     <w:rsid w:val="00C61E6F"/>
     <w:pPr>
@@ -2313,9 +2497,9 @@
       </w:tcPr>
     </w:tblStylePr>
   </w:style>
-  <w:style w:type="table" w:styleId="GridTable4-Accent1">
+  <w:style w:type="table" w:styleId="Tablaconcuadrcula4-nfasis1">
     <w:name w:val="Grid Table 4 Accent 1"/>
-    <w:basedOn w:val="TableNormal"/>
+    <w:basedOn w:val="Tablanormal"/>
     <w:uiPriority w:val="49"/>
     <w:rsid w:val="00C61E6F"/>
     <w:pPr>
@@ -2389,9 +2573,9 @@
       </w:tcPr>
     </w:tblStylePr>
   </w:style>
-  <w:style w:type="table" w:styleId="GridTable5Dark-Accent1">
+  <w:style w:type="table" w:styleId="Tablaconcuadrcula5oscura-nfasis1">
     <w:name w:val="Grid Table 5 Dark Accent 1"/>
-    <w:basedOn w:val="TableNormal"/>
+    <w:basedOn w:val="Tablanormal"/>
     <w:uiPriority w:val="50"/>
     <w:rsid w:val="00C61E6F"/>
     <w:pPr>

--- a/Docs/Actions.docx
+++ b/Docs/Actions.docx
@@ -1,6 +1,6 @@
 
 <file path=word/document.xml><?xml version="1.0" encoding="utf-8"?>
-<w:document xmlns:wpc="http://schemas.microsoft.com/office/word/2010/wordprocessingCanvas" xmlns:cx="http://schemas.microsoft.com/office/drawing/2014/chartex" xmlns:cx1="http://schemas.microsoft.com/office/drawing/2015/9/8/chartex" xmlns:cx2="http://schemas.microsoft.com/office/drawing/2015/10/21/chartex" xmlns:cx3="http://schemas.microsoft.com/office/drawing/2016/5/9/chartex" xmlns:cx4="http://schemas.microsoft.com/office/drawing/2016/5/10/chartex" xmlns:cx5="http://schemas.microsoft.com/office/drawing/2016/5/11/chartex" xmlns:cx6="http://schemas.microsoft.com/office/drawing/2016/5/12/chartex" xmlns:cx7="http://schemas.microsoft.com/office/drawing/2016/5/13/chartex" xmlns:cx8="http://schemas.microsoft.com/office/drawing/2016/5/14/chartex" xmlns:mc="http://schemas.openxmlformats.org/markup-compatibility/2006" xmlns:aink="http://schemas.microsoft.com/office/drawing/2016/ink" xmlns:am3d="http://schemas.microsoft.com/office/drawing/2017/model3d" xmlns:o="urn:schemas-microsoft-com:office:office" xmlns:r="http://schemas.openxmlformats.org/officeDocument/2006/relationships" xmlns:m="http://schemas.openxmlformats.org/officeDocument/2006/math" xmlns:v="urn:schemas-microsoft-com:vml" xmlns:wp14="http://schemas.microsoft.com/office/word/2010/wordprocessingDrawing" xmlns:wp="http://schemas.openxmlformats.org/drawingml/2006/wordprocessingDrawing" xmlns:w10="urn:schemas-microsoft-com:office:word" xmlns:w="http://schemas.openxmlformats.org/wordprocessingml/2006/main" xmlns:w14="http://schemas.microsoft.com/office/word/2010/wordml" xmlns:w15="http://schemas.microsoft.com/office/word/2012/wordml" xmlns:w16cex="http://schemas.microsoft.com/office/word/2018/wordml/cex" xmlns:w16cid="http://schemas.microsoft.com/office/word/2016/wordml/cid" xmlns:w16="http://schemas.microsoft.com/office/word/2018/wordml" xmlns:w16se="http://schemas.microsoft.com/office/word/2015/wordml/symex" xmlns:wpg="http://schemas.microsoft.com/office/word/2010/wordprocessingGroup" xmlns:wpi="http://schemas.microsoft.com/office/word/2010/wordprocessingInk" xmlns:wne="http://schemas.microsoft.com/office/word/2006/wordml" xmlns:wps="http://schemas.microsoft.com/office/word/2010/wordprocessingShape" mc:Ignorable="w14 w15 w16se w16cid w16 w16cex wp14">
+<w:document xmlns:wpc="http://schemas.microsoft.com/office/word/2010/wordprocessingCanvas" xmlns:cx="http://schemas.microsoft.com/office/drawing/2014/chartex" xmlns:cx1="http://schemas.microsoft.com/office/drawing/2015/9/8/chartex" xmlns:cx2="http://schemas.microsoft.com/office/drawing/2015/10/21/chartex" xmlns:cx3="http://schemas.microsoft.com/office/drawing/2016/5/9/chartex" xmlns:cx4="http://schemas.microsoft.com/office/drawing/2016/5/10/chartex" xmlns:cx5="http://schemas.microsoft.com/office/drawing/2016/5/11/chartex" xmlns:cx6="http://schemas.microsoft.com/office/drawing/2016/5/12/chartex" xmlns:cx7="http://schemas.microsoft.com/office/drawing/2016/5/13/chartex" xmlns:cx8="http://schemas.microsoft.com/office/drawing/2016/5/14/chartex" xmlns:mc="http://schemas.openxmlformats.org/markup-compatibility/2006" xmlns:aink="http://schemas.microsoft.com/office/drawing/2016/ink" xmlns:am3d="http://schemas.microsoft.com/office/drawing/2017/model3d" xmlns:o="urn:schemas-microsoft-com:office:office" xmlns:oel="http://schemas.microsoft.com/office/2019/extlst" xmlns:r="http://schemas.openxmlformats.org/officeDocument/2006/relationships" xmlns:m="http://schemas.openxmlformats.org/officeDocument/2006/math" xmlns:v="urn:schemas-microsoft-com:vml" xmlns:wp14="http://schemas.microsoft.com/office/word/2010/wordprocessingDrawing" xmlns:wp="http://schemas.openxmlformats.org/drawingml/2006/wordprocessingDrawing" xmlns:w10="urn:schemas-microsoft-com:office:word" xmlns:w="http://schemas.openxmlformats.org/wordprocessingml/2006/main" xmlns:w14="http://schemas.microsoft.com/office/word/2010/wordml" xmlns:w15="http://schemas.microsoft.com/office/word/2012/wordml" xmlns:w16cex="http://schemas.microsoft.com/office/word/2018/wordml/cex" xmlns:w16cid="http://schemas.microsoft.com/office/word/2016/wordml/cid" xmlns:w16="http://schemas.microsoft.com/office/word/2018/wordml" xmlns:w16sdtdh="http://schemas.microsoft.com/office/word/2020/wordml/sdtdatahash" xmlns:w16se="http://schemas.microsoft.com/office/word/2015/wordml/symex" xmlns:wpg="http://schemas.microsoft.com/office/word/2010/wordprocessingGroup" xmlns:wpi="http://schemas.microsoft.com/office/word/2010/wordprocessingInk" xmlns:wne="http://schemas.microsoft.com/office/word/2006/wordml" xmlns:wps="http://schemas.microsoft.com/office/word/2010/wordprocessingShape" mc:Ignorable="w14 w15 w16se w16cid w16 w16cex w16sdtdh wp14">
   <w:body>
     <w:p>
       <w:pPr>
@@ -1927,6 +1927,321 @@
     </w:tbl>
     <w:p>
       <w:pPr>
+        <w:pBdr>
+          <w:bottom w:val="single" w:sz="6" w:space="1" w:color="auto"/>
+        </w:pBdr>
+        <w:rPr>
+          <w:lang w:val="en-US"/>
+        </w:rPr>
+      </w:pPr>
+    </w:p>
+    <w:p>
+      <w:pPr>
+        <w:pStyle w:val="Ttulo"/>
+      </w:pPr>
+      <w:proofErr w:type="spellStart"/>
+      <w:r>
+        <w:t>Collections</w:t>
+      </w:r>
+      <w:proofErr w:type="spellEnd"/>
+    </w:p>
+    <w:p>
+      <w:pPr>
+        <w:pStyle w:val="Sinespaciado"/>
+      </w:pPr>
+    </w:p>
+    <w:p>
+      <w:pPr>
+        <w:pStyle w:val="Sinespaciado"/>
+        <w:pBdr>
+          <w:bottom w:val="single" w:sz="6" w:space="1" w:color="auto"/>
+        </w:pBdr>
+      </w:pPr>
+      <w:proofErr w:type="spellStart"/>
+      <w:r>
+        <w:t>SerializableDictionary</w:t>
+      </w:r>
+      <w:proofErr w:type="spellEnd"/>
+    </w:p>
+    <w:p>
+      <w:pPr>
+        <w:pBdr>
+          <w:bottom w:val="single" w:sz="6" w:space="1" w:color="auto"/>
+        </w:pBdr>
+        <w:rPr>
+          <w:lang w:val="en-US"/>
+        </w:rPr>
+      </w:pPr>
+    </w:p>
+    <w:p>
+      <w:pPr>
+        <w:pStyle w:val="Ttulo"/>
+      </w:pPr>
+      <w:proofErr w:type="spellStart"/>
+      <w:r>
+        <w:t>Exceptions</w:t>
+      </w:r>
+      <w:proofErr w:type="spellEnd"/>
+    </w:p>
+    <w:p>
+      <w:pPr>
+        <w:pStyle w:val="Sinespaciado"/>
+      </w:pPr>
+    </w:p>
+    <w:p>
+      <w:pPr>
+        <w:pStyle w:val="Sinespaciado"/>
+      </w:pPr>
+      <w:proofErr w:type="spellStart"/>
+      <w:r>
+        <w:t>SerializableException</w:t>
+      </w:r>
+      <w:proofErr w:type="spellEnd"/>
+    </w:p>
+    <w:p>
+      <w:pPr>
+        <w:pBdr>
+          <w:bottom w:val="single" w:sz="6" w:space="1" w:color="auto"/>
+        </w:pBdr>
+        <w:rPr>
+          <w:lang w:val="en-US"/>
+        </w:rPr>
+      </w:pPr>
+    </w:p>
+    <w:p>
+      <w:pPr>
+        <w:pStyle w:val="Ttulo"/>
+      </w:pPr>
+      <w:proofErr w:type="spellStart"/>
+      <w:r>
+        <w:t>MonoBehaviourChildren</w:t>
+      </w:r>
+      <w:proofErr w:type="spellEnd"/>
+    </w:p>
+    <w:p>
+      <w:pPr>
+        <w:pStyle w:val="Sinespaciado"/>
+      </w:pPr>
+    </w:p>
+    <w:p>
+      <w:pPr>
+        <w:pStyle w:val="Sinespaciado"/>
+      </w:pPr>
+      <w:proofErr w:type="spellStart"/>
+      <w:r>
+        <w:t>SingletonBehaviour</w:t>
+      </w:r>
+      <w:proofErr w:type="spellEnd"/>
+    </w:p>
+    <w:p>
+      <w:pPr>
+        <w:pBdr>
+          <w:bottom w:val="single" w:sz="6" w:space="1" w:color="auto"/>
+        </w:pBdr>
+        <w:rPr>
+          <w:lang w:val="en-US"/>
+        </w:rPr>
+      </w:pPr>
+    </w:p>
+    <w:p>
+      <w:pPr>
+        <w:pStyle w:val="Ttulo"/>
+      </w:pPr>
+      <w:proofErr w:type="spellStart"/>
+      <w:r>
+        <w:lastRenderedPageBreak/>
+        <w:t>Utils</w:t>
+      </w:r>
+      <w:proofErr w:type="spellEnd"/>
+    </w:p>
+    <w:p>
+      <w:pPr>
+        <w:pStyle w:val="Sinespaciado"/>
+      </w:pPr>
+    </w:p>
+    <w:p>
+      <w:pPr>
+        <w:pStyle w:val="Sinespaciado"/>
+      </w:pPr>
+      <w:r>
+        <w:t>Conversor</w:t>
+      </w:r>
+    </w:p>
+    <w:p>
+      <w:pPr>
+        <w:pStyle w:val="Sinespaciado"/>
+      </w:pPr>
+      <w:proofErr w:type="spellStart"/>
+      <w:r>
+        <w:t>HashUtils</w:t>
+      </w:r>
+      <w:proofErr w:type="spellEnd"/>
+    </w:p>
+    <w:p>
+      <w:pPr>
+        <w:pStyle w:val="Sinespaciado"/>
+      </w:pPr>
+      <w:r>
+        <w:t>JSON</w:t>
+      </w:r>
+    </w:p>
+    <w:p>
+      <w:pPr>
+        <w:pStyle w:val="Sinespaciado"/>
+      </w:pPr>
+      <w:proofErr w:type="spellStart"/>
+      <w:r>
+        <w:t>Logger</w:t>
+      </w:r>
+      <w:proofErr w:type="spellEnd"/>
+    </w:p>
+    <w:p>
+      <w:pPr>
+        <w:pStyle w:val="Sinespaciado"/>
+      </w:pPr>
+      <w:proofErr w:type="spellStart"/>
+      <w:r>
+        <w:t>MathUtils</w:t>
+      </w:r>
+      <w:proofErr w:type="spellEnd"/>
+    </w:p>
+    <w:p>
+      <w:pPr>
+        <w:pStyle w:val="Sinespaciado"/>
+      </w:pPr>
+      <w:proofErr w:type="spellStart"/>
+      <w:r>
+        <w:t>ReflectionUtils</w:t>
+      </w:r>
+      <w:proofErr w:type="spellEnd"/>
+    </w:p>
+    <w:p>
+      <w:pPr>
+        <w:pStyle w:val="Sinespaciado"/>
+      </w:pPr>
+      <w:proofErr w:type="spellStart"/>
+      <w:r>
+        <w:t>StringUtils</w:t>
+      </w:r>
+      <w:proofErr w:type="spellEnd"/>
+    </w:p>
+    <w:p>
+      <w:pPr>
+        <w:pStyle w:val="Sinespaciado"/>
+        <w:pBdr>
+          <w:bottom w:val="single" w:sz="6" w:space="1" w:color="auto"/>
+        </w:pBdr>
+      </w:pPr>
+    </w:p>
+    <w:p>
+      <w:pPr>
+        <w:rPr>
+          <w:lang w:val="en-US"/>
+        </w:rPr>
+      </w:pPr>
+    </w:p>
+    <w:p>
+      <w:pPr>
+        <w:rPr>
+          <w:lang w:val="en-US"/>
+        </w:rPr>
+      </w:pPr>
+      <w:r>
+        <w:rPr>
+          <w:lang w:val="en-US"/>
+        </w:rPr>
+        <w:t xml:space="preserve">Follow me </w:t>
+      </w:r>
+      <w:r>
+        <w:rPr>
+          <mc:AlternateContent>
+            <mc:Choice Requires="w16se"/>
+            <mc:Fallback>
+              <w:rFonts w:ascii="Segoe UI Emoji" w:eastAsia="Segoe UI Emoji" w:hAnsi="Segoe UI Emoji" w:cs="Segoe UI Emoji"/>
+            </mc:Fallback>
+          </mc:AlternateContent>
+          <w:lang w:val="en-US"/>
+        </w:rPr>
+        <mc:AlternateContent>
+          <mc:Choice Requires="w16se">
+            <w16se:symEx w16se:font="Segoe UI Emoji" w16se:char="1F60A"/>
+          </mc:Choice>
+          <mc:Fallback>
+            <w:t>😊</w:t>
+          </mc:Fallback>
+        </mc:AlternateContent>
+      </w:r>
+      <w:r>
+        <w:rPr>
+          <w:lang w:val="en-US"/>
+        </w:rPr>
+        <w:t xml:space="preserve"> </w:t>
+      </w:r>
+    </w:p>
+    <w:p>
+      <w:pPr>
+        <w:rPr>
+          <w:lang w:val="en-US"/>
+        </w:rPr>
+      </w:pPr>
+      <w:hyperlink r:id="rId4" w:history="1">
+        <w:r>
+          <w:rPr>
+            <w:rStyle w:val="Hipervnculo"/>
+            <w:lang w:val="en-US"/>
+          </w:rPr>
+          <w:t>https://forjagames.itch.io</w:t>
+        </w:r>
+      </w:hyperlink>
+    </w:p>
+    <w:p>
+      <w:pPr>
+        <w:rPr>
+          <w:lang w:val="en-US"/>
+        </w:rPr>
+      </w:pPr>
+      <w:hyperlink r:id="rId5" w:history="1">
+        <w:r>
+          <w:rPr>
+            <w:rStyle w:val="Hipervnculo"/>
+            <w:lang w:val="en-US"/>
+          </w:rPr>
+          <w:t>https://twitter.com/forjagames</w:t>
+        </w:r>
+      </w:hyperlink>
+    </w:p>
+    <w:p>
+      <w:pPr>
+        <w:rPr>
+          <w:lang w:val="en-US"/>
+        </w:rPr>
+      </w:pPr>
+      <w:hyperlink r:id="rId6" w:history="1">
+        <w:r>
+          <w:rPr>
+            <w:rStyle w:val="Hipervnculo"/>
+            <w:lang w:val="en-US"/>
+          </w:rPr>
+          <w:t>https://youtube.com/@forjagames</w:t>
+        </w:r>
+      </w:hyperlink>
+    </w:p>
+    <w:p>
+      <w:pPr>
+        <w:rPr>
+          <w:lang w:val="en-US"/>
+        </w:rPr>
+      </w:pPr>
+    </w:p>
+    <w:p>
+      <w:pPr>
+        <w:rPr>
+          <w:lang w:val="en-US"/>
+        </w:rPr>
+      </w:pPr>
+    </w:p>
+    <w:p>
+      <w:pPr>
         <w:rPr>
           <w:lang w:val="en-US"/>
         </w:rPr>
@@ -1943,7 +2258,7 @@
 </file>
 
 <file path=word/styles.xml><?xml version="1.0" encoding="utf-8"?>
-<w:styles xmlns:mc="http://schemas.openxmlformats.org/markup-compatibility/2006" xmlns:r="http://schemas.openxmlformats.org/officeDocument/2006/relationships" xmlns:w="http://schemas.openxmlformats.org/wordprocessingml/2006/main" xmlns:w14="http://schemas.microsoft.com/office/word/2010/wordml" xmlns:w15="http://schemas.microsoft.com/office/word/2012/wordml" xmlns:w16cex="http://schemas.microsoft.com/office/word/2018/wordml/cex" xmlns:w16cid="http://schemas.microsoft.com/office/word/2016/wordml/cid" xmlns:w16="http://schemas.microsoft.com/office/word/2018/wordml" xmlns:w16se="http://schemas.microsoft.com/office/word/2015/wordml/symex" mc:Ignorable="w14 w15 w16se w16cid w16 w16cex">
+<w:styles xmlns:mc="http://schemas.openxmlformats.org/markup-compatibility/2006" xmlns:r="http://schemas.openxmlformats.org/officeDocument/2006/relationships" xmlns:w="http://schemas.openxmlformats.org/wordprocessingml/2006/main" xmlns:w14="http://schemas.microsoft.com/office/word/2010/wordml" xmlns:w15="http://schemas.microsoft.com/office/word/2012/wordml" xmlns:w16cex="http://schemas.microsoft.com/office/word/2018/wordml/cex" xmlns:w16cid="http://schemas.microsoft.com/office/word/2016/wordml/cid" xmlns:w16="http://schemas.microsoft.com/office/word/2018/wordml" xmlns:w16sdtdh="http://schemas.microsoft.com/office/word/2020/wordml/sdtdatahash" xmlns:w16se="http://schemas.microsoft.com/office/word/2015/wordml/symex" mc:Ignorable="w14 w15 w16se w16cid w16 w16cex w16sdtdh">
   <w:docDefaults>
     <w:rPrDefault>
       <w:rPr>
@@ -2375,7 +2690,7 @@
     <w:link w:val="TtuloCar"/>
     <w:uiPriority w:val="10"/>
     <w:qFormat/>
-    <w:rsid w:val="00C61E6F"/>
+    <w:rsid w:val="00D26843"/>
     <w:pPr>
       <w:spacing w:after="0" w:line="240" w:lineRule="auto"/>
       <w:contextualSpacing/>
@@ -2384,7 +2699,7 @@
       <w:rFonts w:asciiTheme="majorHAnsi" w:eastAsiaTheme="majorEastAsia" w:hAnsiTheme="majorHAnsi" w:cstheme="majorBidi"/>
       <w:spacing w:val="-10"/>
       <w:kern w:val="28"/>
-      <w:sz w:val="56"/>
+      <w:sz w:val="52"/>
       <w:szCs w:val="56"/>
     </w:rPr>
   </w:style>
@@ -2393,12 +2708,12 @@
     <w:basedOn w:val="Fuentedeprrafopredeter"/>
     <w:link w:val="Ttulo"/>
     <w:uiPriority w:val="10"/>
-    <w:rsid w:val="00C61E6F"/>
+    <w:rsid w:val="00D26843"/>
     <w:rPr>
       <w:rFonts w:asciiTheme="majorHAnsi" w:eastAsiaTheme="majorEastAsia" w:hAnsiTheme="majorHAnsi" w:cstheme="majorBidi"/>
       <w:spacing w:val="-10"/>
       <w:kern w:val="28"/>
-      <w:sz w:val="56"/>
+      <w:sz w:val="52"/>
       <w:szCs w:val="56"/>
     </w:rPr>
   </w:style>
@@ -2678,6 +2993,38 @@
         <w:shd w:val="clear" w:color="auto" w:fill="B4C6E7" w:themeFill="accent1" w:themeFillTint="66"/>
       </w:tcPr>
     </w:tblStylePr>
+  </w:style>
+  <w:style w:type="paragraph" w:styleId="Sinespaciado">
+    <w:name w:val="No Spacing"/>
+    <w:uiPriority w:val="1"/>
+    <w:qFormat/>
+    <w:rsid w:val="00D26843"/>
+    <w:pPr>
+      <w:spacing w:after="0" w:line="240" w:lineRule="auto"/>
+    </w:pPr>
+  </w:style>
+  <w:style w:type="character" w:styleId="Hipervnculo">
+    <w:name w:val="Hyperlink"/>
+    <w:basedOn w:val="Fuentedeprrafopredeter"/>
+    <w:uiPriority w:val="99"/>
+    <w:unhideWhenUsed/>
+    <w:rsid w:val="00D26843"/>
+    <w:rPr>
+      <w:color w:val="0563C1" w:themeColor="hyperlink"/>
+      <w:u w:val="single"/>
+    </w:rPr>
+  </w:style>
+  <w:style w:type="character" w:styleId="Mencinsinresolver">
+    <w:name w:val="Unresolved Mention"/>
+    <w:basedOn w:val="Fuentedeprrafopredeter"/>
+    <w:uiPriority w:val="99"/>
+    <w:semiHidden/>
+    <w:unhideWhenUsed/>
+    <w:rsid w:val="00D26843"/>
+    <w:rPr>
+      <w:color w:val="605E5C"/>
+      <w:shd w:val="clear" w:color="auto" w:fill="E1DFDD"/>
+    </w:rPr>
   </w:style>
 </w:styles>
 </file>
